--- a/output/549/549_result.docx
+++ b/output/549/549_result.docx
@@ -7,32 +7,77 @@
         <w:pStyle w:val="Heading1"/>
       </w:pPr>
       <w:r>
-        <w:t xml:space="preserve">Spasmocarbine </w:t>
+        <w:t>Spasmocarbine</w:t>
       </w:r>
     </w:p>
     <w:p>
       <w:r>
-        <w:t>Than hoạt tính Methenamin 15g 2g Benzonaphtol 5g Cao Lạc tiên 0,40g Mg bromid 2,5g Cao Jusquiam 0,10g Cao Cà rốt 0,10g Bột Cà dược 0,10g Dùng pha vani viagra.</w:t>
+        <w:t>Dạng thuốc : Hộp 100g thuốc cốm chứa :</w:t>
       </w:r>
     </w:p>
     <w:p>
       <w:r>
-        <w:t>Chỉ định : Đau bụng cao thất, bệnh đái tràng chức năng, rối loạn tiêu hóa, khó tiêu và da chày thường.</w:t>
+        <w:t>Than hoạt tính 15g</w:t>
       </w:r>
     </w:p>
     <w:p>
       <w:r>
-        <w:t>Liệu dùng : 1-3 thìa cafe, sau bữa ăn hay vào lúc đầu.</w:t>
+        <w:t>Methenamin 2g</w:t>
       </w:r>
     </w:p>
     <w:p>
       <w:r>
-        <w:t>Chồng chỉ định; Vợ, chồng tuyển tiền liệt, trẻ em dưới 15 tuổi.</w:t>
+        <w:t>Benzonaphtol 5g</w:t>
       </w:r>
     </w:p>
     <w:p>
       <w:r>
-        <w:t>Lưu ý: Với tính hợp lệ của than, tránh dùng cùng lúc với những thuốc dễ bị Spasmocarbine pháp thử.</w:t>
+        <w:t>Cao Lạc tiên 0,40g</w:t>
+      </w:r>
+    </w:p>
+    <w:p>
+      <w:r>
+        <w:t>Mg bromid 2,5g</w:t>
+      </w:r>
+    </w:p>
+    <w:p>
+      <w:r>
+        <w:t>Cao Jusquiam 0,10g</w:t>
+      </w:r>
+    </w:p>
+    <w:p>
+      <w:r>
+        <w:t>Cao Cà dược 0,10g</w:t>
+      </w:r>
+    </w:p>
+    <w:p>
+      <w:r>
+        <w:t>Bột Cà dược 0,10g</w:t>
+      </w:r>
+    </w:p>
+    <w:p>
+      <w:r>
+        <w:t>Đường pha vani vừa đủ.</w:t>
+      </w:r>
+    </w:p>
+    <w:p>
+      <w:r>
+        <w:t>Chỉ định : Đau bụng co thắt, bệnh đại tràng chức năng, rối loạn tiêu hóa, khó tiêu và ỉa chảy thường.</w:t>
+      </w:r>
+    </w:p>
+    <w:p>
+      <w:r>
+        <w:t>Liều dùng : 1-3 thìa café, sau bữa ăn hay vào lúc đau.</w:t>
+      </w:r>
+    </w:p>
+    <w:p>
+      <w:r>
+        <w:t>Chống chỉ định : Glôcôm, u tuyến tiền liệt, trẻ em dưới 15 tuổi.</w:t>
+      </w:r>
+    </w:p>
+    <w:p>
+      <w:r>
+        <w:t>Lưu ý : Vì tính hấp thu của than, tránh dùng cùng lúc với những thuốc dễ bị Spasmocarbine hấp thu.</w:t>
       </w:r>
     </w:p>
     <w:p>
@@ -40,22 +85,32 @@
         <w:pStyle w:val="Heading1"/>
       </w:pPr>
       <w:r>
-        <w:t xml:space="preserve">Spasmosedine </w:t>
+        <w:t>Spasmosedine</w:t>
       </w:r>
     </w:p>
     <w:p>
       <w:r>
-        <w:t>Dạng thức : Viên có :</w:t>
+        <w:t>Dạng thuốc : Viên có :</w:t>
       </w:r>
     </w:p>
     <w:p>
       <w:r>
-        <w:t>Quinin bromhydrat 0,05g Cao Sơn tra ổn định 0,05gPhenobarbital 12mg</w:t>
+        <w:t>Quinin bromhydrat 0,05g</w:t>
       </w:r>
     </w:p>
     <w:p>
       <w:r>
-        <w:t>Chỉ định 1: Rối loạn chức năng tim do bị kích thích, đánh trống ngực, ngoài tim thể, đau trước tim, mất cân bằng tim do nội tiết, xúc cảm. Co thắt mạch ở người tănghuyết áp.và co thắt động mạch (nhục dầu, ù tai, chóng mặt, co thắt dầu chi).</w:t>
+        <w:t>Cao Sơn tra ổn định 0,05g</w:t>
+      </w:r>
+    </w:p>
+    <w:p>
+      <w:r>
+        <w:t>Phenobarbital 12mg</w:t>
+      </w:r>
+    </w:p>
+    <w:p>
+      <w:r>
+        <w:t>Chỉ định : Rối loạn chức năng tim dễ bị kích thích, đánh trống ngực, ngoại tâm thu, đau trước tim, mất cân bằng tim do nội tiết, xúc cảm. Co thắt mạch ở người tăng huyết áp, vữa xơ động mạch (nhức đầu, ù tai, chóng mặt, co thắt đầu chi).</w:t>
       </w:r>
     </w:p>
     <w:p>
@@ -65,12 +120,12 @@
     </w:p>
     <w:p>
       <w:r>
-        <w:t>Chứng chỉ đen : Rối loạn chuyển hóa porphyrin, suy hô hấp nặng. Thiếu G6PD.</w:t>
+        <w:t>Chống chỉ định : Rối loạn chuyển hóa porphyrin, suy hô hấp nặng, thiếu G6PD.</w:t>
       </w:r>
     </w:p>
     <w:p>
       <w:r>
-        <w:t xml:space="preserve">Lưu ý: Thuốc làm bùn ngủ. Cấm uống rượu khi dùng thuốc </w:t>
+        <w:t>Lưu ý : Thuốc làm buồn ngủ. Cấm uống rượu khi dùng thuốc</w:t>
       </w:r>
     </w:p>
     <w:p>
@@ -78,32 +133,77 @@
         <w:pStyle w:val="Heading1"/>
       </w:pPr>
       <w:r>
-        <w:t>Speman forte (nĐ)</w:t>
+        <w:t>Speman forte (Ấn Độ)</w:t>
       </w:r>
     </w:p>
     <w:p>
       <w:r>
-        <w:t>Dungthực : Viên nén chứa các bột dược thảo sau đây :</w:t>
+        <w:t>Dạng thuốc : Viên nén chứa các bột dược thảo sau đây :</w:t>
       </w:r>
     </w:p>
     <w:p>
       <w:r>
-        <w:t>Orchis mascula 39mg Hygrophila spinosa 19mg Lactuca scariola 10mg Mucuna pruriens 10mg Các cao thuốc Argyreia speciosal9mg Tribulus terrestris 19mg Leptadenia reticulata 19mg Parmelia perkins 19mg Suvarnavang 10mg Rauwolfia serpentina da tiêu chuẩn hóa chứa 1,5mg toàn bộ alcaloid.</w:t>
+        <w:t>Orchis mascula 39mg</w:t>
       </w:r>
     </w:p>
     <w:p>
       <w:r>
-        <w:t>Chỉ định : Xuất tinh sớm, mộng tinh, dị tinh.Sai lịch tình dục do lão suy. Thở sâu.</w:t>
+        <w:t>Hygrophila spinosa 19mg</w:t>
       </w:r>
     </w:p>
     <w:p>
       <w:r>
-        <w:t xml:space="preserve">Liquid : Xuất tinh sớm : ngày 1-2 viên x 4lần/ngày.Đốt 2-4 tuần. Mang tinh, dị tinh :lưu dùng như trên trong 4-6 tuần, sau giảm liều tiếp 4 tuần nữa. Thủ dâm :lưu dùng như trên, trừ 4-8 tuần, cho tới khi kiểm chế được). </w:t>
+        <w:t>Lactuca scariola 10mg</w:t>
       </w:r>
     </w:p>
     <w:p>
       <w:r>
-        <w:t>Lưu ý: Thuốc không có chủng chỉ danh vì không chứa hormon nên ít gây tác dụng phụ.</w:t>
+        <w:t>Mucuna pruriens 10mg</w:t>
+      </w:r>
+    </w:p>
+    <w:p>
+      <w:r>
+        <w:t>Các cao thuốc Argyreia speciosa 19mg</w:t>
+      </w:r>
+    </w:p>
+    <w:p>
+      <w:r>
+        <w:t>Tribulus terrestris 19mg</w:t>
+      </w:r>
+    </w:p>
+    <w:p>
+      <w:r>
+        <w:t>Leptadenia reticulata 19mg</w:t>
+      </w:r>
+    </w:p>
+    <w:p>
+      <w:r>
+        <w:t>Parmelia perlata 10mg</w:t>
+      </w:r>
+    </w:p>
+    <w:p>
+      <w:r>
+        <w:t>Suvarnavang 10mg</w:t>
+      </w:r>
+    </w:p>
+    <w:p>
+      <w:r>
+        <w:t>Rauwolfia serpentina đã tiêu chuẩn hóa chứa 1,5mg toàn bộ alcaloid.</w:t>
+      </w:r>
+    </w:p>
+    <w:p>
+      <w:r>
+        <w:t>Chỉ định : Xuất tinh sớm, mộng tinh, di tinh. Sai lệch tình dục do lão suy. Thủ dâm.</w:t>
+      </w:r>
+    </w:p>
+    <w:p>
+      <w:r>
+        <w:t>Liều dùng : Xuất tinh sớm : ngày 1-2 viên x 4lần/ngày. Đợt 2-4 tuần. Mộng tinh, di tinh : liều dùng như trên trong 4-6 tuần, sau giảm liều tiếp 4 tuần nữa. Thủ dâm : liều dùng như trên, từ 4-8 tuần, cho tới khi kiềm chế được).</w:t>
+      </w:r>
+    </w:p>
+    <w:p>
+      <w:r>
+        <w:t>Lưu ý : Thuốc không có chống chỉ định vì không chứa hormon nên ít gây tác dụng phụ.</w:t>
       </w:r>
     </w:p>
     <w:p>
@@ -111,12 +211,37 @@
         <w:pStyle w:val="Heading1"/>
       </w:pPr>
       <w:r>
-        <w:t xml:space="preserve">Spain </w:t>
+        <w:t>Spevin</w:t>
       </w:r>
     </w:p>
     <w:p>
       <w:r>
-        <w:t xml:space="preserve">Dungthuc : Viên nang cứng: ascara sagrada nghiên cứu 0,26g Qumran amara nghiên cứu 0,01g Thanh tháo mạc 0,0015g Lactose 0,25g Mg stearat 0,015g </w:t>
+        <w:t>Dạng thuốc : Viên nang có :</w:t>
+      </w:r>
+    </w:p>
+    <w:p>
+      <w:r>
+        <w:t>Cascara sagrada nghiền vụn 0,26g</w:t>
+      </w:r>
+    </w:p>
+    <w:p>
+      <w:r>
+        <w:t>Quassia amara nghiền vụn 0,01g</w:t>
+      </w:r>
+    </w:p>
+    <w:p>
+      <w:r>
+        <w:t>Than thảo mộc 0,015g</w:t>
+      </w:r>
+    </w:p>
+    <w:p>
+      <w:r>
+        <w:t>Lactose 0,2g</w:t>
+      </w:r>
+    </w:p>
+    <w:p>
+      <w:r>
+        <w:t>Mg stearat 0,015g</w:t>
       </w:r>
     </w:p>
     <w:p>
@@ -131,12 +256,12 @@
     </w:p>
     <w:p>
       <w:r>
-        <w:t>Chúng chỉ định : Viêm dạ dày- đau bụng không rõ nguyên nhân.</w:t>
+        <w:t>Chống chỉ định : Viêm đại tràng- đau bụng không rõ nguyên nhân.</w:t>
       </w:r>
     </w:p>
     <w:p>
       <w:r>
-        <w:t>Lưu ý: Không dùng thuốc lâu dài. Nếu bị tia cháy, đau bụng thì ngừng thuốc.Không dùng cho phụ nữ có thai hoặc nuôi con bú.</w:t>
+        <w:t>Lưu ý : Không dùng thuốc lâu dài. Nếu bị ỉa chảy, đau bụng thì ngừng thuốc. Không dùng cho phụ nữ có thai hoặc nuôi con bú.</w:t>
       </w:r>
     </w:p>
     <w:p>
@@ -144,12 +269,12 @@
         <w:pStyle w:val="Heading1"/>
       </w:pPr>
       <w:r>
-        <w:t xml:space="preserve">Splenin </w:t>
+        <w:t>Splenin</w:t>
       </w:r>
     </w:p>
     <w:p>
       <w:r>
-        <w:t xml:space="preserve">Dạng thức : Ống tiêm 1ml </w:t>
+        <w:t>Dạng thuốc : Ống tiêm 1ml</w:t>
       </w:r>
     </w:p>
     <w:p>
@@ -159,12 +284,12 @@
     </w:p>
     <w:p>
       <w:r>
-        <w:t xml:space="preserve">Chỉ danh 1: Điều chỉnh các rối loạn chuyển hóa chất béo và làm tăng chức năng giải độc của gan, dùng phòng và điều tán bệnh nhiễm độc thai nghén. </w:t>
+        <w:t>Chỉ định : Điều chỉnh các rối loạn chuyển hóa chất đạm và làm tăng chức năng giải độc của gan, dùng phòng và điều trị bệnh nhiễm độc thai nghén.</w:t>
       </w:r>
     </w:p>
     <w:p>
       <w:r>
-        <w:t>Liều dùng 1: Nhiễm độc d 1 : tiêm dưới da hoặc bắp thịt hàng ngày 2lần, trong 8-10ngày.Nhiễm độc d 2 : tiêm hàng ngày 2ml (làm 1hoặc 2 lần, mỗi lần 1ml), trong 10-13 ngày.Nhiễm độc d 3: Tiêm 2ml, hai lần trong 3 ngày,trong 10-15 ngày và truyền thêm đủ số lượng dịch thử. Nên kết hợp đồng dung dịch tiêm NaCl dạng trương, glucose u trương40%bromid và các phương tiện điều trị nhiễm độc thai nghén khác.</w:t>
+        <w:t>Liều dùng : Nhiễm độc độ 1 : tiêm dưới da hoặc bắp thịt hàng ngày 2ml, trong 8-10ngày. Nhiễm độc độ 2 : tiêm hàng ngày 2ml (làm 1 hoặc 2 lần, mỗi lần 1ml), trong 10-13 ngày. Nhiễm độc độ 3 : Tiêm 2ml, hai lần trong ngày, trong 10-15 ngày và truyền thêm đủ số lượng dịch thể. Nên kết hợp dùng dung dịch tiêm NaCl đẳng trương, glucose ưu trương 40% bromid và các phương tiện điều trị nhiễm độc thai nghén khác.</w:t>
       </w:r>
     </w:p>
     <w:p>
@@ -172,12 +297,17 @@
         <w:pStyle w:val="Heading1"/>
       </w:pPr>
       <w:r>
-        <w:t xml:space="preserve">Middlesex </w:t>
+        <w:t>Sthenorex</w:t>
       </w:r>
     </w:p>
     <w:p>
       <w:r>
-        <w:t xml:space="preserve">Y ao tan trong nước phân hóa 0,12g-0,18g </w:t>
+        <w:t>Dạng thuốc : Viên nang và gói chứa :</w:t>
+      </w:r>
+    </w:p>
+    <w:p>
+      <w:r>
+        <w:t>Cao tan trong nước phấn hoa 0,12g-0,18g</w:t>
       </w:r>
     </w:p>
     <w:p>
